--- a/Meeting log/13_11_08_Log.docx
+++ b/Meeting log/13_11_08_Log.docx
@@ -355,7 +355,44 @@
           <w:tcPr>
             <w:tcW w:w="4680" w:type="dxa"/>
           </w:tcPr>
-          <w:p/>
+          <w:p>
+            <w:pPr>
+              <w:pStyle w:val="ListParagraph"/>
+              <w:numPr>
+                <w:ilvl w:val="0"/>
+                <w:numId w:val="46"/>
+              </w:numPr>
+            </w:pPr>
+            <w:r>
+              <w:t>Implementing</w:t>
+            </w:r>
+            <w:r>
+              <w:t xml:space="preserve"> BFSK</w:t>
+            </w:r>
+            <w:r>
+              <w:t xml:space="preserve"> demodulation using </w:t>
+            </w:r>
+            <w:r>
+              <w:t xml:space="preserve"> </w:t>
+            </w:r>
+            <w:r>
+              <w:t>PLL</w:t>
+            </w:r>
+          </w:p>
+          <w:p>
+            <w:pPr>
+              <w:pStyle w:val="ListParagraph"/>
+              <w:numPr>
+                <w:ilvl w:val="0"/>
+                <w:numId w:val="46"/>
+              </w:numPr>
+            </w:pPr>
+            <w:r>
+              <w:t>Implemented BFSK demodulation using optimal non-coherent receiver</w:t>
+            </w:r>
+            <w:bookmarkStart w:id="0" w:name="_GoBack"/>
+            <w:bookmarkEnd w:id="0"/>
+          </w:p>
         </w:tc>
       </w:tr>
       <w:tr>
@@ -399,8 +436,6 @@
             <w:r>
               <w:t>Researching FEC methods</w:t>
             </w:r>
-            <w:bookmarkStart w:id="0" w:name="_GoBack"/>
-            <w:bookmarkEnd w:id="0"/>
           </w:p>
           <w:p>
             <w:pPr>

--- a/Meeting log/13_11_08_Log.docx
+++ b/Meeting log/13_11_08_Log.docx
@@ -11,16 +11,31 @@
           <w:sz w:val="36"/>
         </w:rPr>
       </w:pPr>
-      <w:hyperlink r:id="rId5" w:history="1">
-        <w:r>
-          <w:rPr>
-            <w:rFonts w:ascii="Times New Roman" w:eastAsia="Times New Roman" w:hAnsi="Times New Roman" w:cs="Times New Roman"/>
-            <w:b/>
-            <w:sz w:val="36"/>
-          </w:rPr>
-          <w:t>Programmable Communication Group</w:t>
-        </w:r>
-      </w:hyperlink>
+      <w:r>
+        <w:fldChar w:fldCharType="begin"/>
+      </w:r>
+      <w:r>
+        <w:instrText xml:space="preserve"> HYPERLINK "https://sites.google.com/a/temple.edu/programmable-communication-group/" </w:instrText>
+      </w:r>
+      <w:r>
+        <w:fldChar w:fldCharType="separate"/>
+      </w:r>
+      <w:r>
+        <w:rPr>
+          <w:rFonts w:ascii="Times New Roman" w:eastAsia="Times New Roman" w:hAnsi="Times New Roman" w:cs="Times New Roman"/>
+          <w:b/>
+          <w:sz w:val="36"/>
+        </w:rPr>
+        <w:t>Programmable Communication Group</w:t>
+      </w:r>
+      <w:r>
+        <w:rPr>
+          <w:rFonts w:ascii="Times New Roman" w:eastAsia="Times New Roman" w:hAnsi="Times New Roman" w:cs="Times New Roman"/>
+          <w:b/>
+          <w:sz w:val="36"/>
+        </w:rPr>
+        <w:fldChar w:fldCharType="end"/>
+      </w:r>
     </w:p>
     <w:tbl>
       <w:tblPr>
@@ -134,8 +149,13 @@
           </w:tcPr>
           <w:p>
             <w:r>
-              <w:t>Brian Thibodeau</w:t>
+              <w:t xml:space="preserve">Brian </w:t>
             </w:r>
+            <w:proofErr w:type="spellStart"/>
+            <w:r>
+              <w:t>Thibodeau</w:t>
+            </w:r>
+            <w:proofErr w:type="spellEnd"/>
           </w:p>
         </w:tc>
       </w:tr>
@@ -326,15 +346,98 @@
               <w:jc w:val="center"/>
             </w:pPr>
             <w:r>
-              <w:t>Brian Thibodeau</w:t>
+              <w:t xml:space="preserve">Brian </w:t>
             </w:r>
+            <w:proofErr w:type="spellStart"/>
+            <w:r>
+              <w:t>Thibodeau</w:t>
+            </w:r>
+            <w:proofErr w:type="spellEnd"/>
           </w:p>
         </w:tc>
         <w:tc>
           <w:tcPr>
             <w:tcW w:w="4680" w:type="dxa"/>
           </w:tcPr>
-          <w:p/>
+          <w:p>
+            <w:pPr>
+              <w:pStyle w:val="ListParagraph"/>
+              <w:numPr>
+                <w:ilvl w:val="0"/>
+                <w:numId w:val="46"/>
+              </w:numPr>
+            </w:pPr>
+            <w:r>
+              <w:t>Squaring Loop and Costas Loop used for BPSK demodulation are complete and working, but the analytical analysis describing loop behavior doesn’t match simulation results.</w:t>
+            </w:r>
+          </w:p>
+          <w:p>
+            <w:pPr>
+              <w:pStyle w:val="ListParagraph"/>
+              <w:numPr>
+                <w:ilvl w:val="0"/>
+                <w:numId w:val="46"/>
+              </w:numPr>
+            </w:pPr>
+            <w:r>
+              <w:t xml:space="preserve">According to the </w:t>
+            </w:r>
+            <w:r>
+              <w:rPr>
+                <w:i/>
+              </w:rPr>
+              <w:t>Synchronization</w:t>
+            </w:r>
+            <w:r>
+              <w:t xml:space="preserve"> chapter in the </w:t>
+            </w:r>
+            <w:proofErr w:type="spellStart"/>
+            <w:r>
+              <w:t>Digi</w:t>
+            </w:r>
+            <w:proofErr w:type="spellEnd"/>
+            <w:r>
+              <w:t>. Comm. Book, linear analysis of PLL’s is only performed when the loop is tracking.  During acquisition, non-linear analysis must be applied.</w:t>
+            </w:r>
+          </w:p>
+          <w:p>
+            <w:pPr>
+              <w:pStyle w:val="ListParagraph"/>
+              <w:numPr>
+                <w:ilvl w:val="0"/>
+                <w:numId w:val="46"/>
+              </w:numPr>
+            </w:pPr>
+            <w:r>
+              <w:t>As a result of this find</w:t>
+            </w:r>
+            <w:proofErr w:type="gramStart"/>
+            <w:r>
+              <w:t>,  Phase</w:t>
+            </w:r>
+            <w:proofErr w:type="gramEnd"/>
+            <w:r>
+              <w:t xml:space="preserve">-plane analysis is being used to explore stability regions during acquisition.  This is being done using ODE solver.  The ODE solver also provides the state response for the phase error </w:t>
+            </w:r>
+          </w:p>
+          <w:p>
+            <w:pPr>
+              <w:pStyle w:val="ListParagraph"/>
+              <w:numPr>
+                <w:ilvl w:val="0"/>
+                <w:numId w:val="46"/>
+              </w:numPr>
+            </w:pPr>
+            <w:r>
+              <w:t xml:space="preserve">Also recognized that the 2fc filter used in the phase detector is NOT filtering out the double frequency component.  This is the focus of current efforts to reconcile </w:t>
+            </w:r>
+            <w:r>
+              <w:lastRenderedPageBreak/>
+              <w:t>the analytical analysis with simulation results.</w:t>
+            </w:r>
+            <w:bookmarkStart w:id="0" w:name="_GoBack"/>
+            <w:bookmarkEnd w:id="0"/>
+          </w:p>
         </w:tc>
       </w:tr>
       <w:tr>
@@ -347,6 +450,7 @@
               <w:jc w:val="center"/>
             </w:pPr>
             <w:r>
+              <w:lastRenderedPageBreak/>
               <w:t>Cedric Destin</w:t>
             </w:r>
           </w:p>
@@ -390,8 +494,6 @@
             <w:r>
               <w:t>Implemented BFSK demodulation using optimal non-coherent receiver</w:t>
             </w:r>
-            <w:bookmarkStart w:id="0" w:name="_GoBack"/>
-            <w:bookmarkEnd w:id="0"/>
           </w:p>
         </w:tc>
       </w:tr>
@@ -822,7 +924,7 @@
   <w:abstractNum w:abstractNumId="4">
     <w:nsid w:val="150D402C"/>
     <w:multiLevelType w:val="hybridMultilevel"/>
-    <w:tmpl w:val="3C0AAC88"/>
+    <w:tmpl w:val="9998E9EC"/>
     <w:lvl w:ilvl="0" w:tplc="04090001">
       <w:start w:val="1"/>
       <w:numFmt w:val="bullet"/>
